--- a/wiki/tutorial/5_peptide_and_protein_validation.docx
+++ b/wiki/tutorial/5_peptide_and_protein_validation.docx
@@ -196,7 +196,7 @@
                     <a:blip r:embed="rId8" cstate="print">
                       <a:extLst>
                         <a:ext uri="{28A0092B-C50C-407E-A947-70E740481C1C}">
-                          <a14:useLocalDpi xmlns="" xmlns:wpc="http://schemas.microsoft.com/office/word/2010/wordprocessingCanvas" xmlns:mc="http://schemas.openxmlformats.org/markup-compatibility/2006" xmlns:o="urn:schemas-microsoft-com:office:office" xmlns:v="urn:schemas-microsoft-com:vml" xmlns:wp14="http://schemas.microsoft.com/office/word/2010/wordprocessingDrawing" xmlns:w10="urn:schemas-microsoft-com:office:word" xmlns:w="http://schemas.openxmlformats.org/wordprocessingml/2006/main" xmlns:w14="http://schemas.microsoft.com/office/word/2010/wordml" xmlns:wpg="http://schemas.microsoft.com/office/word/2010/wordprocessingGroup" xmlns:wpi="http://schemas.microsoft.com/office/word/2010/wordprocessingInk" xmlns:wps="http://schemas.microsoft.com/office/word/2010/wordprocessingShape" xmlns:a14="http://schemas.microsoft.com/office/drawing/2010/main" val="0"/>
+                          <a14:useLocalDpi xmlns:a14="http://schemas.microsoft.com/office/drawing/2010/main" xmlns:wps="http://schemas.microsoft.com/office/word/2010/wordprocessingShape" xmlns:wpi="http://schemas.microsoft.com/office/word/2010/wordprocessingInk" xmlns:wpg="http://schemas.microsoft.com/office/word/2010/wordprocessingGroup" xmlns:w14="http://schemas.microsoft.com/office/word/2010/wordml" xmlns:w="http://schemas.openxmlformats.org/wordprocessingml/2006/main" xmlns:w10="urn:schemas-microsoft-com:office:word" xmlns:wp14="http://schemas.microsoft.com/office/word/2010/wordprocessingDrawing" xmlns:v="urn:schemas-microsoft-com:vml" xmlns:o="urn:schemas-microsoft-com:office:office" xmlns:mc="http://schemas.openxmlformats.org/markup-compatibility/2006" xmlns:wpc="http://schemas.microsoft.com/office/word/2010/wordprocessingCanvas" xmlns="" val="0"/>
                         </a:ext>
                       </a:extLst>
                     </a:blip>
@@ -942,7 +942,14 @@
                               <w:rFonts w:ascii="Cambria Math" w:hAnsi="Cambria Math"/>
                               <w:color w:val="00B050"/>
                             </w:rPr>
-                            <m:t>Target hit</m:t>
+                            <m:t>Target hi</m:t>
+                          </m:r>
+                          <m:r>
+                            <w:rPr>
+                              <w:rFonts w:ascii="Cambria Math" w:hAnsi="Cambria Math"/>
+                              <w:color w:val="00B050"/>
+                            </w:rPr>
+                            <m:t>t</m:t>
                           </m:r>
                         </m:e>
                       </m:mr>
@@ -1092,8 +1099,14 @@
         </w:rPr>
       </w:pPr>
       <w:r>
+        <w:rPr>
+          <w:color w:val="1F497D" w:themeColor="text2"/>
+        </w:rPr>
         <w:lastRenderedPageBreak/>
-        <w:t xml:space="preserve">PeptideShaker </w:t>
+        <w:t>PeptideShaker</w:t>
+      </w:r>
+      <w:r>
+        <w:t xml:space="preserve"> </w:t>
       </w:r>
       <w:r>
         <w:t xml:space="preserve">already </w:t>
@@ -1167,7 +1180,7 @@
                     <a:blip r:embed="rId9" cstate="print">
                       <a:extLst>
                         <a:ext uri="{28A0092B-C50C-407E-A947-70E740481C1C}">
-                          <a14:useLocalDpi xmlns="" xmlns:wpc="http://schemas.microsoft.com/office/word/2010/wordprocessingCanvas" xmlns:mc="http://schemas.openxmlformats.org/markup-compatibility/2006" xmlns:o="urn:schemas-microsoft-com:office:office" xmlns:v="urn:schemas-microsoft-com:vml" xmlns:wp14="http://schemas.microsoft.com/office/word/2010/wordprocessingDrawing" xmlns:w10="urn:schemas-microsoft-com:office:word" xmlns:w="http://schemas.openxmlformats.org/wordprocessingml/2006/main" xmlns:w14="http://schemas.microsoft.com/office/word/2010/wordml" xmlns:wpg="http://schemas.microsoft.com/office/word/2010/wordprocessingGroup" xmlns:wpi="http://schemas.microsoft.com/office/word/2010/wordprocessingInk" xmlns:wps="http://schemas.microsoft.com/office/word/2010/wordprocessingShape" xmlns:a14="http://schemas.microsoft.com/office/drawing/2010/main" val="0"/>
+                          <a14:useLocalDpi xmlns:a14="http://schemas.microsoft.com/office/drawing/2010/main" xmlns:wps="http://schemas.microsoft.com/office/word/2010/wordprocessingShape" xmlns:wpi="http://schemas.microsoft.com/office/word/2010/wordprocessingInk" xmlns:wpg="http://schemas.microsoft.com/office/word/2010/wordprocessingGroup" xmlns:w14="http://schemas.microsoft.com/office/word/2010/wordml" xmlns:w="http://schemas.openxmlformats.org/wordprocessingml/2006/main" xmlns:w10="urn:schemas-microsoft-com:office:word" xmlns:wp14="http://schemas.microsoft.com/office/word/2010/wordprocessingDrawing" xmlns:v="urn:schemas-microsoft-com:vml" xmlns:o="urn:schemas-microsoft-com:office:office" xmlns:mc="http://schemas.openxmlformats.org/markup-compatibility/2006" xmlns:wpc="http://schemas.microsoft.com/office/word/2010/wordprocessingCanvas" xmlns="" val="0"/>
                         </a:ext>
                       </a:extLst>
                     </a:blip>
@@ -1295,7 +1308,7 @@
                     <a:blip r:embed="rId10" cstate="print">
                       <a:extLst>
                         <a:ext uri="{28A0092B-C50C-407E-A947-70E740481C1C}">
-                          <a14:useLocalDpi xmlns="" xmlns:wpc="http://schemas.microsoft.com/office/word/2010/wordprocessingCanvas" xmlns:mc="http://schemas.openxmlformats.org/markup-compatibility/2006" xmlns:o="urn:schemas-microsoft-com:office:office" xmlns:v="urn:schemas-microsoft-com:vml" xmlns:wp14="http://schemas.microsoft.com/office/word/2010/wordprocessingDrawing" xmlns:w10="urn:schemas-microsoft-com:office:word" xmlns:w="http://schemas.openxmlformats.org/wordprocessingml/2006/main" xmlns:w14="http://schemas.microsoft.com/office/word/2010/wordml" xmlns:wpg="http://schemas.microsoft.com/office/word/2010/wordprocessingGroup" xmlns:wpi="http://schemas.microsoft.com/office/word/2010/wordprocessingInk" xmlns:wps="http://schemas.microsoft.com/office/word/2010/wordprocessingShape" xmlns:a14="http://schemas.microsoft.com/office/drawing/2010/main" val="0"/>
+                          <a14:useLocalDpi xmlns:a14="http://schemas.microsoft.com/office/drawing/2010/main" xmlns:wps="http://schemas.microsoft.com/office/word/2010/wordprocessingShape" xmlns:wpi="http://schemas.microsoft.com/office/word/2010/wordprocessingInk" xmlns:wpg="http://schemas.microsoft.com/office/word/2010/wordprocessingGroup" xmlns:w14="http://schemas.microsoft.com/office/word/2010/wordml" xmlns:w="http://schemas.openxmlformats.org/wordprocessingml/2006/main" xmlns:w10="urn:schemas-microsoft-com:office:word" xmlns:wp14="http://schemas.microsoft.com/office/word/2010/wordprocessingDrawing" xmlns:v="urn:schemas-microsoft-com:vml" xmlns:o="urn:schemas-microsoft-com:office:office" xmlns:mc="http://schemas.openxmlformats.org/markup-compatibility/2006" xmlns:wpc="http://schemas.microsoft.com/office/word/2010/wordprocessingCanvas" xmlns="" val="0"/>
                         </a:ext>
                       </a:extLst>
                     </a:blip>
@@ -2024,6 +2037,9 @@
         <w:t xml:space="preserve"> false positives. </w:t>
       </w:r>
       <w:r>
+        <w:rPr>
+          <w:color w:val="1F497D" w:themeColor="text2"/>
+        </w:rPr>
         <w:t>PeptideShaker</w:t>
       </w:r>
       <w:r>
@@ -2276,7 +2292,16 @@
         <w:t>We are now going to</w:t>
       </w:r>
       <w:r>
-        <w:t xml:space="preserve"> ask PeptideShaker for a higher quality and</w:t>
+        <w:t xml:space="preserve"> ask </w:t>
+      </w:r>
+      <w:r>
+        <w:rPr>
+          <w:color w:val="1F497D" w:themeColor="text2"/>
+        </w:rPr>
+        <w:t>PeptideShaker</w:t>
+      </w:r>
+      <w:r>
+        <w:t xml:space="preserve"> for a higher quality and</w:t>
       </w:r>
       <w:r>
         <w:t xml:space="preserve"> se</w:t>
@@ -2366,7 +2391,7 @@
                     <a:blip r:embed="rId11" cstate="print">
                       <a:extLst>
                         <a:ext uri="{28A0092B-C50C-407E-A947-70E740481C1C}">
-                          <a14:useLocalDpi xmlns="" xmlns:wpc="http://schemas.microsoft.com/office/word/2010/wordprocessingCanvas" xmlns:mc="http://schemas.openxmlformats.org/markup-compatibility/2006" xmlns:o="urn:schemas-microsoft-com:office:office" xmlns:v="urn:schemas-microsoft-com:vml" xmlns:wp14="http://schemas.microsoft.com/office/word/2010/wordprocessingDrawing" xmlns:w10="urn:schemas-microsoft-com:office:word" xmlns:w="http://schemas.openxmlformats.org/wordprocessingml/2006/main" xmlns:w14="http://schemas.microsoft.com/office/word/2010/wordml" xmlns:wpg="http://schemas.microsoft.com/office/word/2010/wordprocessingGroup" xmlns:wpi="http://schemas.microsoft.com/office/word/2010/wordprocessingInk" xmlns:wps="http://schemas.microsoft.com/office/word/2010/wordprocessingShape" xmlns:a14="http://schemas.microsoft.com/office/drawing/2010/main" val="0"/>
+                          <a14:useLocalDpi xmlns:a14="http://schemas.microsoft.com/office/drawing/2010/main" xmlns:wps="http://schemas.microsoft.com/office/word/2010/wordprocessingShape" xmlns:wpi="http://schemas.microsoft.com/office/word/2010/wordprocessingInk" xmlns:wpg="http://schemas.microsoft.com/office/word/2010/wordprocessingGroup" xmlns:w14="http://schemas.microsoft.com/office/word/2010/wordml" xmlns:w="http://schemas.openxmlformats.org/wordprocessingml/2006/main" xmlns:w10="urn:schemas-microsoft-com:office:word" xmlns:wp14="http://schemas.microsoft.com/office/word/2010/wordprocessingDrawing" xmlns:v="urn:schemas-microsoft-com:vml" xmlns:o="urn:schemas-microsoft-com:office:office" xmlns:mc="http://schemas.openxmlformats.org/markup-compatibility/2006" xmlns:wpc="http://schemas.microsoft.com/office/word/2010/wordprocessingCanvas" xmlns="" val="0"/>
                         </a:ext>
                       </a:extLst>
                     </a:blip>
@@ -2778,7 +2803,7 @@
                     <a:blip r:embed="rId12" cstate="print">
                       <a:extLst>
                         <a:ext uri="{28A0092B-C50C-407E-A947-70E740481C1C}">
-                          <a14:useLocalDpi xmlns="" xmlns:wpc="http://schemas.microsoft.com/office/word/2010/wordprocessingCanvas" xmlns:mc="http://schemas.openxmlformats.org/markup-compatibility/2006" xmlns:o="urn:schemas-microsoft-com:office:office" xmlns:v="urn:schemas-microsoft-com:vml" xmlns:wp14="http://schemas.microsoft.com/office/word/2010/wordprocessingDrawing" xmlns:w10="urn:schemas-microsoft-com:office:word" xmlns:w="http://schemas.openxmlformats.org/wordprocessingml/2006/main" xmlns:w14="http://schemas.microsoft.com/office/word/2010/wordml" xmlns:wpg="http://schemas.microsoft.com/office/word/2010/wordprocessingGroup" xmlns:wpi="http://schemas.microsoft.com/office/word/2010/wordprocessingInk" xmlns:wps="http://schemas.microsoft.com/office/word/2010/wordprocessingShape" xmlns:a14="http://schemas.microsoft.com/office/drawing/2010/main" val="0"/>
+                          <a14:useLocalDpi xmlns:a14="http://schemas.microsoft.com/office/drawing/2010/main" xmlns:wps="http://schemas.microsoft.com/office/word/2010/wordprocessingShape" xmlns:wpi="http://schemas.microsoft.com/office/word/2010/wordprocessingInk" xmlns:wpg="http://schemas.microsoft.com/office/word/2010/wordprocessingGroup" xmlns:w14="http://schemas.microsoft.com/office/word/2010/wordml" xmlns:w="http://schemas.openxmlformats.org/wordprocessingml/2006/main" xmlns:w10="urn:schemas-microsoft-com:office:word" xmlns:wp14="http://schemas.microsoft.com/office/word/2010/wordprocessingDrawing" xmlns:v="urn:schemas-microsoft-com:vml" xmlns:o="urn:schemas-microsoft-com:office:office" xmlns:mc="http://schemas.openxmlformats.org/markup-compatibility/2006" xmlns:wpc="http://schemas.microsoft.com/office/word/2010/wordprocessingCanvas" xmlns="" val="0"/>
                         </a:ext>
                       </a:extLst>
                     </a:blip>
@@ -2887,7 +2912,7 @@
                     <a:blip r:embed="rId13" cstate="print">
                       <a:extLst>
                         <a:ext uri="{28A0092B-C50C-407E-A947-70E740481C1C}">
-                          <a14:useLocalDpi xmlns="" xmlns:wpc="http://schemas.microsoft.com/office/word/2010/wordprocessingCanvas" xmlns:mc="http://schemas.openxmlformats.org/markup-compatibility/2006" xmlns:o="urn:schemas-microsoft-com:office:office" xmlns:v="urn:schemas-microsoft-com:vml" xmlns:wp14="http://schemas.microsoft.com/office/word/2010/wordprocessingDrawing" xmlns:w10="urn:schemas-microsoft-com:office:word" xmlns:w="http://schemas.openxmlformats.org/wordprocessingml/2006/main" xmlns:w14="http://schemas.microsoft.com/office/word/2010/wordml" xmlns:wpg="http://schemas.microsoft.com/office/word/2010/wordprocessingGroup" xmlns:wpi="http://schemas.microsoft.com/office/word/2010/wordprocessingInk" xmlns:wps="http://schemas.microsoft.com/office/word/2010/wordprocessingShape" xmlns:a14="http://schemas.microsoft.com/office/drawing/2010/main" val="0"/>
+                          <a14:useLocalDpi xmlns:a14="http://schemas.microsoft.com/office/drawing/2010/main" xmlns:wps="http://schemas.microsoft.com/office/word/2010/wordprocessingShape" xmlns:wpi="http://schemas.microsoft.com/office/word/2010/wordprocessingInk" xmlns:wpg="http://schemas.microsoft.com/office/word/2010/wordprocessingGroup" xmlns:w14="http://schemas.microsoft.com/office/word/2010/wordml" xmlns:w="http://schemas.openxmlformats.org/wordprocessingml/2006/main" xmlns:w10="urn:schemas-microsoft-com:office:word" xmlns:wp14="http://schemas.microsoft.com/office/word/2010/wordprocessingDrawing" xmlns:v="urn:schemas-microsoft-com:vml" xmlns:o="urn:schemas-microsoft-com:office:office" xmlns:mc="http://schemas.openxmlformats.org/markup-compatibility/2006" xmlns:wpc="http://schemas.microsoft.com/office/word/2010/wordprocessingCanvas" xmlns="" val="0"/>
                         </a:ext>
                       </a:extLst>
                     </a:blip>
@@ -3115,7 +3140,7 @@
                     <a:blip r:embed="rId14" cstate="print">
                       <a:extLst>
                         <a:ext uri="{28A0092B-C50C-407E-A947-70E740481C1C}">
-                          <a14:useLocalDpi xmlns="" xmlns:wpc="http://schemas.microsoft.com/office/word/2010/wordprocessingCanvas" xmlns:mc="http://schemas.openxmlformats.org/markup-compatibility/2006" xmlns:o="urn:schemas-microsoft-com:office:office" xmlns:v="urn:schemas-microsoft-com:vml" xmlns:wp14="http://schemas.microsoft.com/office/word/2010/wordprocessingDrawing" xmlns:w10="urn:schemas-microsoft-com:office:word" xmlns:w="http://schemas.openxmlformats.org/wordprocessingml/2006/main" xmlns:w14="http://schemas.microsoft.com/office/word/2010/wordml" xmlns:wpg="http://schemas.microsoft.com/office/word/2010/wordprocessingGroup" xmlns:wpi="http://schemas.microsoft.com/office/word/2010/wordprocessingInk" xmlns:wps="http://schemas.microsoft.com/office/word/2010/wordprocessingShape" xmlns:a14="http://schemas.microsoft.com/office/drawing/2010/main" val="0"/>
+                          <a14:useLocalDpi xmlns:a14="http://schemas.microsoft.com/office/drawing/2010/main" xmlns:wps="http://schemas.microsoft.com/office/word/2010/wordprocessingShape" xmlns:wpi="http://schemas.microsoft.com/office/word/2010/wordprocessingInk" xmlns:wpg="http://schemas.microsoft.com/office/word/2010/wordprocessingGroup" xmlns:w14="http://schemas.microsoft.com/office/word/2010/wordml" xmlns:w="http://schemas.openxmlformats.org/wordprocessingml/2006/main" xmlns:w10="urn:schemas-microsoft-com:office:word" xmlns:wp14="http://schemas.microsoft.com/office/word/2010/wordprocessingDrawing" xmlns:v="urn:schemas-microsoft-com:vml" xmlns:o="urn:schemas-microsoft-com:office:office" xmlns:mc="http://schemas.openxmlformats.org/markup-compatibility/2006" xmlns:wpc="http://schemas.microsoft.com/office/word/2010/wordprocessingCanvas" xmlns="" val="0"/>
                         </a:ext>
                       </a:extLst>
                     </a:blip>
@@ -3660,7 +3685,7 @@
         <w:b/>
         <w:noProof/>
       </w:rPr>
-      <w:t>10</w:t>
+      <w:t>1</w:t>
     </w:r>
     <w:r>
       <w:rPr>
@@ -7095,7 +7120,7 @@
 </file>
 
 <file path=customXml/itemProps1.xml><?xml version="1.0" encoding="utf-8"?>
-<ds:datastoreItem xmlns:ds="http://schemas.openxmlformats.org/officeDocument/2006/customXml" ds:itemID="{7291F169-760E-49B1-B937-41C2DAA99195}">
+<ds:datastoreItem xmlns:ds="http://schemas.openxmlformats.org/officeDocument/2006/customXml" ds:itemID="{D4BD2153-287A-4A27-BBA2-6CC29BD6B119}">
   <ds:schemaRefs>
     <ds:schemaRef ds:uri="http://schemas.openxmlformats.org/officeDocument/2006/bibliography"/>
   </ds:schemaRefs>

--- a/wiki/tutorial/5_peptide_and_protein_validation.docx
+++ b/wiki/tutorial/5_peptide_and_protein_validation.docx
@@ -26,6 +26,7 @@
       <w:pPr>
         <w:jc w:val="both"/>
       </w:pPr>
+      <w:commentRangeStart w:id="0"/>
       <w:r>
         <w:rPr>
           <w:lang w:val="en-GB"/>
@@ -74,7 +75,20 @@
         <w:rPr>
           <w:lang w:val="en-GB"/>
         </w:rPr>
-        <w:t>project which has been used in the previous sections</w:t>
+        <w:t xml:space="preserve">project </w:t>
+      </w:r>
+      <w:commentRangeEnd w:id="0"/>
+      <w:r>
+        <w:rPr>
+          <w:rStyle w:val="CommentReference"/>
+        </w:rPr>
+        <w:commentReference w:id="0"/>
+      </w:r>
+      <w:r>
+        <w:rPr>
+          <w:lang w:val="en-GB"/>
+        </w:rPr>
+        <w:t>which has been used in the previous sections</w:t>
       </w:r>
       <w:r>
         <w:rPr>
@@ -193,7 +207,7 @@
                     </pic:cNvPicPr>
                   </pic:nvPicPr>
                   <pic:blipFill>
-                    <a:blip r:embed="rId8" cstate="print">
+                    <a:blip r:embed="rId9" cstate="print">
                       <a:extLst>
                         <a:ext uri="{28A0092B-C50C-407E-A947-70E740481C1C}">
                           <a14:useLocalDpi xmlns:a14="http://schemas.microsoft.com/office/drawing/2010/main" xmlns:wps="http://schemas.microsoft.com/office/word/2010/wordprocessingShape" xmlns:wpi="http://schemas.microsoft.com/office/word/2010/wordprocessingInk" xmlns:wpg="http://schemas.microsoft.com/office/word/2010/wordprocessingGroup" xmlns:w14="http://schemas.microsoft.com/office/word/2010/wordml" xmlns:w="http://schemas.openxmlformats.org/wordprocessingml/2006/main" xmlns:w10="urn:schemas-microsoft-com:office:word" xmlns:wp14="http://schemas.microsoft.com/office/word/2010/wordprocessingDrawing" xmlns:v="urn:schemas-microsoft-com:vml" xmlns:o="urn:schemas-microsoft-com:office:office" xmlns:mc="http://schemas.openxmlformats.org/markup-compatibility/2006" xmlns:wpc="http://schemas.microsoft.com/office/word/2010/wordprocessingCanvas" xmlns="" val="0"/>
@@ -621,6 +635,7 @@
       <w:pPr>
         <w:jc w:val="both"/>
       </w:pPr>
+      <w:commentRangeStart w:id="1"/>
     </w:p>
     <w:p>
       <w:pPr>
@@ -812,10 +827,17 @@
         </w:pict>
       </w:r>
     </w:p>
+    <w:commentRangeEnd w:id="1"/>
     <w:p>
       <w:pPr>
         <w:jc w:val="center"/>
       </w:pPr>
+      <w:r>
+        <w:rPr>
+          <w:rStyle w:val="CommentReference"/>
+        </w:rPr>
+        <w:commentReference w:id="1"/>
+      </w:r>
     </w:p>
     <w:p>
       <w:pPr>
@@ -1177,7 +1199,7 @@
                     </pic:cNvPicPr>
                   </pic:nvPicPr>
                   <pic:blipFill>
-                    <a:blip r:embed="rId9" cstate="print">
+                    <a:blip r:embed="rId10" cstate="print">
                       <a:extLst>
                         <a:ext uri="{28A0092B-C50C-407E-A947-70E740481C1C}">
                           <a14:useLocalDpi xmlns:a14="http://schemas.microsoft.com/office/drawing/2010/main" xmlns:wps="http://schemas.microsoft.com/office/word/2010/wordprocessingShape" xmlns:wpi="http://schemas.microsoft.com/office/word/2010/wordprocessingInk" xmlns:wpg="http://schemas.microsoft.com/office/word/2010/wordprocessingGroup" xmlns:w14="http://schemas.microsoft.com/office/word/2010/wordml" xmlns:w="http://schemas.openxmlformats.org/wordprocessingml/2006/main" xmlns:w10="urn:schemas-microsoft-com:office:word" xmlns:wp14="http://schemas.microsoft.com/office/word/2010/wordprocessingDrawing" xmlns:v="urn:schemas-microsoft-com:vml" xmlns:o="urn:schemas-microsoft-com:office:office" xmlns:mc="http://schemas.openxmlformats.org/markup-compatibility/2006" xmlns:wpc="http://schemas.microsoft.com/office/word/2010/wordprocessingCanvas" xmlns="" val="0"/>
@@ -1305,7 +1327,7 @@
                     </pic:cNvPicPr>
                   </pic:nvPicPr>
                   <pic:blipFill>
-                    <a:blip r:embed="rId10" cstate="print">
+                    <a:blip r:embed="rId11" cstate="print">
                       <a:extLst>
                         <a:ext uri="{28A0092B-C50C-407E-A947-70E740481C1C}">
                           <a14:useLocalDpi xmlns:a14="http://schemas.microsoft.com/office/drawing/2010/main" xmlns:wps="http://schemas.microsoft.com/office/word/2010/wordprocessingShape" xmlns:wpi="http://schemas.microsoft.com/office/word/2010/wordprocessingInk" xmlns:wpg="http://schemas.microsoft.com/office/word/2010/wordprocessingGroup" xmlns:w14="http://schemas.microsoft.com/office/word/2010/wordml" xmlns:w="http://schemas.openxmlformats.org/wordprocessingml/2006/main" xmlns:w10="urn:schemas-microsoft-com:office:word" xmlns:wp14="http://schemas.microsoft.com/office/word/2010/wordprocessingDrawing" xmlns:v="urn:schemas-microsoft-com:vml" xmlns:o="urn:schemas-microsoft-com:office:office" xmlns:mc="http://schemas.openxmlformats.org/markup-compatibility/2006" xmlns:wpc="http://schemas.microsoft.com/office/word/2010/wordprocessingCanvas" xmlns="" val="0"/>
@@ -2388,7 +2410,7 @@
                     </pic:cNvPicPr>
                   </pic:nvPicPr>
                   <pic:blipFill>
-                    <a:blip r:embed="rId11" cstate="print">
+                    <a:blip r:embed="rId12" cstate="print">
                       <a:extLst>
                         <a:ext uri="{28A0092B-C50C-407E-A947-70E740481C1C}">
                           <a14:useLocalDpi xmlns:a14="http://schemas.microsoft.com/office/drawing/2010/main" xmlns:wps="http://schemas.microsoft.com/office/word/2010/wordprocessingShape" xmlns:wpi="http://schemas.microsoft.com/office/word/2010/wordprocessingInk" xmlns:wpg="http://schemas.microsoft.com/office/word/2010/wordprocessingGroup" xmlns:w14="http://schemas.microsoft.com/office/word/2010/wordml" xmlns:w="http://schemas.openxmlformats.org/wordprocessingml/2006/main" xmlns:w10="urn:schemas-microsoft-com:office:word" xmlns:wp14="http://schemas.microsoft.com/office/word/2010/wordprocessingDrawing" xmlns:v="urn:schemas-microsoft-com:vml" xmlns:o="urn:schemas-microsoft-com:office:office" xmlns:mc="http://schemas.openxmlformats.org/markup-compatibility/2006" xmlns:wpc="http://schemas.microsoft.com/office/word/2010/wordprocessingCanvas" xmlns="" val="0"/>
@@ -2800,7 +2822,7 @@
                     </pic:cNvPicPr>
                   </pic:nvPicPr>
                   <pic:blipFill>
-                    <a:blip r:embed="rId12" cstate="print">
+                    <a:blip r:embed="rId13" cstate="print">
                       <a:extLst>
                         <a:ext uri="{28A0092B-C50C-407E-A947-70E740481C1C}">
                           <a14:useLocalDpi xmlns:a14="http://schemas.microsoft.com/office/drawing/2010/main" xmlns:wps="http://schemas.microsoft.com/office/word/2010/wordprocessingShape" xmlns:wpi="http://schemas.microsoft.com/office/word/2010/wordprocessingInk" xmlns:wpg="http://schemas.microsoft.com/office/word/2010/wordprocessingGroup" xmlns:w14="http://schemas.microsoft.com/office/word/2010/wordml" xmlns:w="http://schemas.openxmlformats.org/wordprocessingml/2006/main" xmlns:w10="urn:schemas-microsoft-com:office:word" xmlns:wp14="http://schemas.microsoft.com/office/word/2010/wordprocessingDrawing" xmlns:v="urn:schemas-microsoft-com:vml" xmlns:o="urn:schemas-microsoft-com:office:office" xmlns:mc="http://schemas.openxmlformats.org/markup-compatibility/2006" xmlns:wpc="http://schemas.microsoft.com/office/word/2010/wordprocessingCanvas" xmlns="" val="0"/>
@@ -2909,7 +2931,7 @@
                     </pic:cNvPicPr>
                   </pic:nvPicPr>
                   <pic:blipFill>
-                    <a:blip r:embed="rId13" cstate="print">
+                    <a:blip r:embed="rId14" cstate="print">
                       <a:extLst>
                         <a:ext uri="{28A0092B-C50C-407E-A947-70E740481C1C}">
                           <a14:useLocalDpi xmlns:a14="http://schemas.microsoft.com/office/drawing/2010/main" xmlns:wps="http://schemas.microsoft.com/office/word/2010/wordprocessingShape" xmlns:wpi="http://schemas.microsoft.com/office/word/2010/wordprocessingInk" xmlns:wpg="http://schemas.microsoft.com/office/word/2010/wordprocessingGroup" xmlns:w14="http://schemas.microsoft.com/office/word/2010/wordml" xmlns:w="http://schemas.openxmlformats.org/wordprocessingml/2006/main" xmlns:w10="urn:schemas-microsoft-com:office:word" xmlns:wp14="http://schemas.microsoft.com/office/word/2010/wordprocessingDrawing" xmlns:v="urn:schemas-microsoft-com:vml" xmlns:o="urn:schemas-microsoft-com:office:office" xmlns:mc="http://schemas.openxmlformats.org/markup-compatibility/2006" xmlns:wpc="http://schemas.microsoft.com/office/word/2010/wordprocessingCanvas" xmlns="" val="0"/>
@@ -3137,7 +3159,7 @@
                     </pic:cNvPicPr>
                   </pic:nvPicPr>
                   <pic:blipFill>
-                    <a:blip r:embed="rId14" cstate="print">
+                    <a:blip r:embed="rId15" cstate="print">
                       <a:extLst>
                         <a:ext uri="{28A0092B-C50C-407E-A947-70E740481C1C}">
                           <a14:useLocalDpi xmlns:a14="http://schemas.microsoft.com/office/drawing/2010/main" xmlns:wps="http://schemas.microsoft.com/office/word/2010/wordprocessingShape" xmlns:wpi="http://schemas.microsoft.com/office/word/2010/wordprocessingInk" xmlns:wpg="http://schemas.microsoft.com/office/word/2010/wordprocessingGroup" xmlns:w14="http://schemas.microsoft.com/office/word/2010/wordml" xmlns:w="http://schemas.openxmlformats.org/wordprocessingml/2006/main" xmlns:w10="urn:schemas-microsoft-com:office:word" xmlns:wp14="http://schemas.microsoft.com/office/word/2010/wordprocessingDrawing" xmlns:v="urn:schemas-microsoft-com:vml" xmlns:o="urn:schemas-microsoft-com:office:office" xmlns:mc="http://schemas.openxmlformats.org/markup-compatibility/2006" xmlns:wpc="http://schemas.microsoft.com/office/word/2010/wordprocessingCanvas" xmlns="" val="0"/>
@@ -3221,8 +3243,8 @@
       <w:r>
         <w:t>2</w:t>
       </w:r>
-      <w:bookmarkStart w:id="0" w:name="_GoBack"/>
-      <w:bookmarkEnd w:id="0"/>
+      <w:bookmarkStart w:id="2" w:name="_GoBack"/>
+      <w:bookmarkEnd w:id="2"/>
       <w:r>
         <w:t>%</w:t>
       </w:r>
@@ -3293,7 +3315,7 @@
         </w:rPr>
         <w:fldChar w:fldCharType="separate"/>
       </w:r>
-      <w:bookmarkStart w:id="1" w:name="_ENREF_1"/>
+      <w:bookmarkStart w:id="3" w:name="_ENREF_1"/>
       <w:r>
         <w:rPr>
           <w:rFonts w:cs="Calibri"/>
@@ -3362,7 +3384,7 @@
         </w:rPr>
         <w:t>, 207.</w:t>
       </w:r>
-      <w:bookmarkEnd w:id="1"/>
+      <w:bookmarkEnd w:id="3"/>
     </w:p>
     <w:p>
       <w:pPr>
@@ -3374,7 +3396,7 @@
           <w:lang w:val="en-GB"/>
         </w:rPr>
       </w:pPr>
-      <w:bookmarkStart w:id="2" w:name="_ENREF_2"/>
+      <w:bookmarkStart w:id="4" w:name="_ENREF_2"/>
       <w:r>
         <w:rPr>
           <w:rFonts w:cs="Calibri"/>
@@ -3443,7 +3465,7 @@
         </w:rPr>
         <w:t>, 2105.</w:t>
       </w:r>
-      <w:bookmarkEnd w:id="2"/>
+      <w:bookmarkEnd w:id="4"/>
     </w:p>
     <w:p>
       <w:pPr>
@@ -3455,7 +3477,7 @@
           <w:lang w:val="en-GB"/>
         </w:rPr>
       </w:pPr>
-      <w:bookmarkStart w:id="3" w:name="_ENREF_3"/>
+      <w:bookmarkStart w:id="5" w:name="_ENREF_3"/>
       <w:r>
         <w:rPr>
           <w:rFonts w:cs="Calibri"/>
@@ -3524,7 +3546,7 @@
         </w:rPr>
         <w:t>, 700.</w:t>
       </w:r>
-      <w:bookmarkEnd w:id="3"/>
+      <w:bookmarkEnd w:id="5"/>
     </w:p>
     <w:p>
       <w:pPr>
@@ -3550,8 +3572,8 @@
       </w:r>
     </w:p>
     <w:sectPr>
-      <w:headerReference w:type="default" r:id="rId15"/>
-      <w:footerReference w:type="default" r:id="rId16"/>
+      <w:headerReference w:type="default" r:id="rId16"/>
+      <w:footerReference w:type="default" r:id="rId17"/>
       <w:pgSz w:w="12240" w:h="15840"/>
       <w:pgMar w:top="1440" w:right="1440" w:bottom="1440" w:left="1440" w:header="708" w:footer="708" w:gutter="0"/>
       <w:cols w:space="708"/>
@@ -3559,6 +3581,43 @@
     </w:sectPr>
   </w:body>
 </w:document>
+</file>
+
+<file path=word/comments.xml><?xml version="1.0" encoding="utf-8"?>
+<w:comments xmlns:ve="http://schemas.openxmlformats.org/markup-compatibility/2006" xmlns:o="urn:schemas-microsoft-com:office:office" xmlns:r="http://schemas.openxmlformats.org/officeDocument/2006/relationships" xmlns:m="http://schemas.openxmlformats.org/officeDocument/2006/math" xmlns:v="urn:schemas-microsoft-com:vml" xmlns:wp="http://schemas.openxmlformats.org/drawingml/2006/wordprocessingDrawing" xmlns:w10="urn:schemas-microsoft-com:office:word" xmlns:w="http://schemas.openxmlformats.org/wordprocessingml/2006/main" xmlns:wne="http://schemas.microsoft.com/office/word/2006/wordml">
+  <w:comment w:id="0" w:author="Harald Barsnes" w:date="2013-05-15T14:54:00Z" w:initials="HB">
+    <w:p>
+      <w:pPr>
+        <w:pStyle w:val="CommentText"/>
+      </w:pPr>
+      <w:r>
+        <w:rPr>
+          <w:rStyle w:val="CommentReference"/>
+        </w:rPr>
+        <w:annotationRef/>
+      </w:r>
+      <w:r>
+        <w:t>Has to be updated with the new example dataset.</w:t>
+      </w:r>
+    </w:p>
+  </w:comment>
+  <w:comment w:id="1" w:author="Harald Barsnes" w:date="2013-05-15T14:55:00Z" w:initials="HB">
+    <w:p>
+      <w:pPr>
+        <w:pStyle w:val="CommentText"/>
+      </w:pPr>
+      <w:r>
+        <w:rPr>
+          <w:rStyle w:val="CommentReference"/>
+        </w:rPr>
+        <w:annotationRef/>
+      </w:r>
+      <w:r>
+        <w:t>Has to be updated with the new example dataset.</w:t>
+      </w:r>
+    </w:p>
+  </w:comment>
+</w:comments>
 </file>
 
 <file path=word/endnotes.xml><?xml version="1.0" encoding="utf-8"?>
@@ -3685,7 +3744,7 @@
         <w:b/>
         <w:noProof/>
       </w:rPr>
-      <w:t>1</w:t>
+      <w:t>10</w:t>
     </w:r>
     <w:r>
       <w:rPr>
@@ -3793,7 +3852,20 @@
         <w:lang w:eastAsia="de-DE"/>
       </w:rPr>
       <w:tab/>
-      <w:t>peptide and protein validation</w:t>
+    </w:r>
+    <w:r>
+      <w:rPr>
+        <w:rFonts w:cs="Calibri"/>
+        <w:lang w:eastAsia="de-DE"/>
+      </w:rPr>
+      <w:t>5 - Peptide and Protein V</w:t>
+    </w:r>
+    <w:r>
+      <w:rPr>
+        <w:rFonts w:cs="Calibri"/>
+        <w:lang w:eastAsia="de-DE"/>
+      </w:rPr>
+      <w:t>alidation</w:t>
     </w:r>
   </w:p>
 </w:hdr>
@@ -7120,7 +7192,7 @@
 </file>
 
 <file path=customXml/itemProps1.xml><?xml version="1.0" encoding="utf-8"?>
-<ds:datastoreItem xmlns:ds="http://schemas.openxmlformats.org/officeDocument/2006/customXml" ds:itemID="{D4BD2153-287A-4A27-BBA2-6CC29BD6B119}">
+<ds:datastoreItem xmlns:ds="http://schemas.openxmlformats.org/officeDocument/2006/customXml" ds:itemID="{798CEAA1-F2C7-4834-99BB-019F962E041D}">
   <ds:schemaRefs>
     <ds:schemaRef ds:uri="http://schemas.openxmlformats.org/officeDocument/2006/bibliography"/>
   </ds:schemaRefs>
